--- a/templates/docx/PartB2/排版示例-解析.docx
+++ b/templates/docx/PartB2/排版示例-解析.docx
@@ -91,7 +91,7 @@
         <w:t>「试题详解」</w:t>
       </w:r>
       <w:r>
-        <w:t>因为健康问题，久坐被称为“新式吸烟”。[C] 项 dub 有起外号的意义。</w:t>
+        <w:t>本题考查动词词义与句间逻辑。选项动词后接的宾语从句指出科技正在替代人类工人，根据上下文断定动词应是何种意义。</w:t>
       </w:r>
     </w:p>
     <w:p>
@@ -104,7 +104,7 @@
         <w:rPr>
           <w:sz w:val="24"/>
         </w:rPr>
-        <w:t>2. 「答案」B</w:t>
+        <w:t>2. 「答案」A</w:t>
       </w:r>
     </w:p>
     <w:p>
@@ -121,7 +121,7 @@
         <w:t>「试题详解」</w:t>
       </w:r>
       <w:r>
-        <w:t>越来越多身体方面的研究将久坐习惯与多种健康问题联系在一起。[B] sedentary 指久坐地。</w:t>
+        <w:t>本题考查名词词义与句间逻辑。与选项单词关联紧密的是前文的 world，一个被何种特征所定义的世界。</w:t>
       </w:r>
     </w:p>
     <w:p>
@@ -151,7 +151,7 @@
         <w:t>「试题详解」</w:t>
       </w:r>
       <w:r>
-        <w:t>一篇小规模新研究报告又增添了几项久坐会产生的后果，[D] 项正确。</w:t>
+        <w:t>本题考查名词词义与句内逻辑。选项名词作主语，在文中作用为其后的谓语动词和宾语从句 “holds that...” 所指明。</w:t>
       </w:r>
     </w:p>
     <w:p>
@@ -164,7 +164,7 @@
         <w:rPr>
           <w:sz w:val="24"/>
         </w:rPr>
-        <w:t>4. 「答案」B</w:t>
+        <w:t>4. 「答案」A</w:t>
       </w:r>
     </w:p>
     <w:p>
@@ -181,7 +181,7 @@
         <w:t>「试题详解」</w:t>
       </w:r>
       <w:r>
-        <w:t>新的研究认为长期久坐可能导致记忆衰退和认知力下降。[B] 项正确。注意 [A] 项指缺乏，而不是下降。</w:t>
+        <w:t>本题考查动词词义与句内逻辑。by之后的名词 purposelessness（无目的性），正是选项动词的限定。</w:t>
       </w:r>
     </w:p>
     <w:p>
@@ -194,7 +194,7 @@
         <w:rPr>
           <w:sz w:val="24"/>
         </w:rPr>
-        <w:t>5. 「答案」A</w:t>
+        <w:t>5. 「答案」B</w:t>
       </w:r>
     </w:p>
     <w:p>
@@ -211,7 +211,7 @@
         <w:t>「试题详解」</w:t>
       </w:r>
       <w:r>
-        <w:t>该研究对35名45岁到75岁的成人进行观察。[A] 项正确。其余各项作研究意时，均不能与 at 搭配。[C] 项 study at ... 是在某处求学的意思。</w:t>
+        <w:t>本题考查名词词义与句内逻辑，由 without（没有）可知，空缺后的内容正是与选项相反的情景。</w:t>
       </w:r>
     </w:p>
     <w:p>
@@ -224,7 +224,7 @@
         <w:rPr>
           <w:sz w:val="24"/>
         </w:rPr>
-        <w:t>6. 「答案」C</w:t>
+        <w:t>6. 「答案」B</w:t>
       </w:r>
     </w:p>
     <w:p>
@@ -241,7 +241,7 @@
         <w:t>「试题详解」</w:t>
       </w:r>
       <w:r>
-        <w:t>对记忆至关重要的大脑部位，[C] 项正确。</w:t>
+        <w:t>本题考查句间的衔接，要综合前文、后文语意，判断衔接关系。</w:t>
       </w:r>
     </w:p>
     <w:p>
@@ -254,7 +254,7 @@
         <w:rPr>
           <w:sz w:val="24"/>
         </w:rPr>
-        <w:t>7. 「答案」A</w:t>
+        <w:t>7. 「答案」C</w:t>
       </w:r>
     </w:p>
     <w:p>
@@ -271,7 +271,7 @@
         <w:t>「试题详解」</w:t>
       </w:r>
       <w:r>
-        <w:t>虽然不可能得出明确清晰的因果关系，但研究人员发现……注意到后面的强调句式 did find，所以前面含有轻度的转折，[A] 项正确。</w:t>
+        <w:t>本题考查形容词词义与句内逻辑，选项形容词词与其后 Americans（美国人）构成短语，指符合某种特征的美国人。根据句间前后的对比关系，可知空缺处单词的词义。</w:t>
       </w:r>
     </w:p>
     <w:p>
@@ -284,7 +284,7 @@
         <w:rPr>
           <w:sz w:val="24"/>
         </w:rPr>
-        <w:t>8. 「答案」C</w:t>
+        <w:t>8. 「答案」A</w:t>
       </w:r>
     </w:p>
     <w:p>
@@ -301,7 +301,7 @@
         <w:t>「试题详解」</w:t>
       </w:r>
       <w:r>
-        <w:t>这意味着，静坐过久确实可能是认知力减退的一个危险因素，[C] 项正确。[B] 指冒险从事某事。</w:t>
+        <w:t>本题考查名词词义与句内逻辑。注意句子结构，后半部分 is shortage of well-paid jobs（是因缺少待遇良好的工作），正是空缺处单词的含义。</w:t>
       </w:r>
     </w:p>
     <w:p>
@@ -331,7 +331,7 @@
         <w:t>「试题详解」</w:t>
       </w:r>
       <w:r>
-        <w:t>根据各项研究结果，你可能要下定决心拒绝书桌椅了。[D] 项指椅子。[B] 长凳；[C] 沙发，均不适宜放在书桌前。</w:t>
+        <w:t>本题考查介词词义。介词所连接的前后单词分别是 addicting（成瘾）与 poorly-educated middle-aged people（未受良好教育的中年人口）。</w:t>
       </w:r>
     </w:p>
     <w:p>
@@ -344,7 +344,7 @@
         <w:rPr>
           <w:sz w:val="24"/>
         </w:rPr>
-        <w:t>10. 「答案」D</w:t>
+        <w:t>10. 「答案」C</w:t>
       </w:r>
     </w:p>
     <w:p>
@@ -361,7 +361,7 @@
         <w:t>「试题详解」</w:t>
       </w:r>
       <w:r>
-        <w:t>如果再看一下今年2月另一份科学期刊《Ergonomics》刊登的研究，这一决定会变得有些复杂。[D] 项正确。</w:t>
+        <w:t>本题考查动词词组。注意其后宾语the agonizing dullness of a jobless future（痛苦暗淡的没有工作的未来）。</w:t>
       </w:r>
     </w:p>
     <w:p>
@@ -391,7 +391,7 @@
         <w:t>「试题详解」</w:t>
       </w:r>
       <w:r>
-        <w:t>长期站立可能也不太健康，[C] 项 either 用在句尾，表示“也”、“同样”。</w:t>
+        <w:t>本题考查副词词义与句内逻辑，空缺处副词限定动词 follow 的性状，另外须注意句首 But 的转折作用。</w:t>
       </w:r>
     </w:p>
     <w:p>
@@ -404,7 +404,7 @@
         <w:rPr>
           <w:sz w:val="24"/>
         </w:rPr>
-        <w:t>12. 「答案」A</w:t>
+        <w:t>12. 「答案」B</w:t>
       </w:r>
     </w:p>
     <w:p>
@@ -421,7 +421,7 @@
         <w:t>「试题详解」</w:t>
       </w:r>
       <w:r>
-        <w:t>如果一个工作日里站立两个小时可能会使人周身不适。[A] 导致，符合题意。[B]、[D] 两项不与 to 搭配。</w:t>
+        <w:t>本题考查名词词义与句间逻辑。空缺处的名词被 of being unemployed（没有工作）所修饰。</w:t>
       </w:r>
     </w:p>
     <w:p>
@@ -451,7 +451,7 @@
         <w:t>「试题详解」</w:t>
       </w:r>
       <w:r>
-        <w:t>这样说来，整天久坐或者久站都不好，到底该怎么办公？[A] 项正确。it's great to do sth，表示做某事很不错。</w:t>
+        <w:t>本题考查名词词组与句间逻辑。</w:t>
       </w:r>
     </w:p>
     <w:p>
@@ -464,7 +464,7 @@
         <w:rPr>
           <w:sz w:val="24"/>
         </w:rPr>
-        <w:t>14. 「答案」B</w:t>
+        <w:t>14. 「答案」D</w:t>
       </w:r>
     </w:p>
     <w:p>
@@ -481,7 +481,7 @@
         <w:t>「试题详解」</w:t>
       </w:r>
       <w:r>
-        <w:t>没有放之四海而皆准的办法。[B] 项指解决方案。[A] 项指计划、策划方案。</w:t>
+        <w:t>本题考查动词词义与句内逻辑。主语 society（社会）是一种没有工作的社会，其后宾语为 strikingly different circumstances（大不相同的情况）。</w:t>
       </w:r>
     </w:p>
     <w:p>
@@ -511,7 +511,7 @@
         <w:t>「试题详解」</w:t>
       </w:r>
       <w:r>
-        <w:t>“要根据个人情况决定”，[C] 项正确。</w:t>
+        <w:t>本题考查名词词义与句间逻辑。与空缺名词搭配的是 of work（工作的），overblown（过分地），是对空缺处单词的修饰。具体描述在下一句中。</w:t>
       </w:r>
     </w:p>
     <w:p>
@@ -541,7 +541,7 @@
         <w:t>「试题详解」</w:t>
       </w:r>
       <w:r>
-        <w:t>身体状况、骨骼问题、妊娠和体重等因素都可能决定是否更适合站立工作。[D] 项正确。</w:t>
+        <w:t>本题考查形容词词义。空缺处形容词词作 leisure time（空闲时间）的表语，说明空闲时间的特征。</w:t>
       </w:r>
     </w:p>
     <w:p>
@@ -554,7 +554,7 @@
         <w:rPr>
           <w:sz w:val="24"/>
         </w:rPr>
-        <w:t>17. 「答案」B</w:t>
+        <w:t>17. 「答案」A</w:t>
       </w:r>
     </w:p>
     <w:p>
@@ -571,7 +571,7 @@
         <w:t>「试题详解」</w:t>
       </w:r>
       <w:r>
-        <w:t>最好的方法是咨询私人医生。[B] 项正确。[A] 项指给予某人建议；[D] 项指慰问。</w:t>
+        <w:t>本题考查名词词义与句间逻辑。空缺处名词由 intellectual and emotional（智力的与情感的）与 their jobs（他们的工作）所修饰。</w:t>
       </w:r>
     </w:p>
     <w:p>
@@ -584,7 +584,7 @@
         <w:rPr>
           <w:sz w:val="24"/>
         </w:rPr>
-        <w:t>18. 「答案」D</w:t>
+        <w:t>18. 「答案」B</w:t>
       </w:r>
     </w:p>
     <w:p>
@@ -601,7 +601,7 @@
         <w:t>「试题详解」</w:t>
       </w:r>
       <w:r>
-        <w:t>That said，表示既然是这样，那么……[D] 项正确。</w:t>
+        <w:t>本题考查动词词义与句间逻辑。</w:t>
       </w:r>
     </w:p>
     <w:p>
@@ -614,7 +614,7 @@
         <w:rPr>
           <w:sz w:val="24"/>
         </w:rPr>
-        <w:t>19. 「答案」B</w:t>
+        <w:t>19. 「答案」D</w:t>
       </w:r>
     </w:p>
     <w:p>
@@ -631,7 +631,7 @@
         <w:t>「试题详解」</w:t>
       </w:r>
       <w:r>
-        <w:t>尽量减少静坐的时间这一观点已经过大量科学证据证明。[B] 项正确。</w:t>
+        <w:t>本题考查动词与介词的词组搭配。介词宾语为 a hobby or a passion project（一个兴趣或者一件值得投入热情的事务）。</w:t>
       </w:r>
     </w:p>
     <w:p>
@@ -644,7 +644,7 @@
         <w:rPr>
           <w:sz w:val="24"/>
         </w:rPr>
-        <w:t>20. 「答案」A</w:t>
+        <w:t>20. 「答案」B</w:t>
       </w:r>
     </w:p>
     <w:p>
@@ -661,7 +661,7 @@
         <w:t>「试题详解」</w:t>
       </w:r>
       <w:r>
-        <w:t>总之一天坐八个小时很不健康。[A] 项正确。</w:t>
+        <w:t>本题考查形容词词义与句间逻辑。空缺处形容词修饰 matters（事务）它是不必工作时的情形，与需要工作的情形相对应。</w:t>
       </w:r>
     </w:p>
     <w:p>
@@ -906,7 +906,7 @@
         <w:t>「题目概览」</w:t>
       </w:r>
       <w:r>
-        <w:t>根据题干的关键词“Paragraph 1, Parkrun”可以定位至相应段落。根据第二句可知Parkrun在国内外都很非常受欢迎，第三句表明该活动的志愿者有上千名，第四句表明该活动老少皆宜。因此可以总结出：Parkrun非常受欢迎。</w:t>
+        <w:t>根据第二句可知 Parkrun（公园跑）在国内外都非常受欢迎，第三句表明该活动的志愿者有上千名，第四句表明该活动老少皆宜。因此可以总结出：Parkrun（公园跑）非常受欢迎。</w:t>
       </w:r>
     </w:p>
     <w:p>
@@ -923,7 +923,7 @@
         <w:t>「选项解析」</w:t>
       </w:r>
       <w:r>
-        <w:t>[A] 该选项属于曲解文意。created many jobs是对第三句话“Events are free, staffed by thousands of volunteers.”错误理解，显然，志愿者是无偿的，因此不能说该活动创造了很多工作岗位。</w:t>
+        <w:t>[A] 选项属于曲解文意。created many jobs（创造了很多工作岗位）是对第三句话“Events are free, staffed by thousands of volunteers.”（活动是免费的，工作人员由成千上万名志愿者组成。）的错误理解，显然，志愿者是无偿的，因此不能说该活动创造了很多工作岗位。</w:t>
       </w:r>
     </w:p>
     <w:p>
@@ -936,7 +936,7 @@
         <w:rPr>
           <w:sz w:val="21"/>
         </w:rPr>
-        <w:t>[B] 该选项正确。gained great popularity是对该段的整体概括。</w:t>
+        <w:t>[B] 选项正确。gained great popularity（受到了巨大欢迎）是对该段的整体概括。</w:t>
       </w:r>
     </w:p>
     <w:p>
@@ -949,7 +949,7 @@
         <w:rPr>
           <w:sz w:val="21"/>
         </w:rPr>
-        <w:t>[C] 该选项属于曲解文意和无中生有。其一，Official一词可能是对world record的曲解，将该运动理解成官方的比赛，但是该活动是民间活动。其二，festival在文中无支持信息。</w:t>
+        <w:t>[C] 选项属于曲解文意和无中生有。其一，Official（官方的）一词可能是对 world record（世界纪录）的曲解，将该运动理解成官方的比赛，但是该活动是民间活动。其二，festival（节日）在文中无支持信息。</w:t>
       </w:r>
     </w:p>
     <w:p>
@@ -962,7 +962,7 @@
         <w:rPr>
           <w:sz w:val="21"/>
         </w:rPr>
-        <w:t>[D] 该选项属于无中生有。community ties应该是对文中的local park，a dozen friends，four years old, grandparents的错误理解，将其理解为一个社区，这项运动加强了社区中人们的关系。但是，文中并没有提到跑步者之前的关系。</w:t>
+        <w:t>[D] 选项属于无中生有。community ties（社区间的联系）应该是对文中的 local park，a dozen friends，four years old, grandparents（当地的公园、12个朋友、四岁的孩子，祖父母）的错误理解，将其理解为一个社区，这项运动加强了社区中人们的关系。但是，文中并没有提到跑步者之前的关系。</w:t>
       </w:r>
     </w:p>
     <w:tbl>
@@ -982,17 +982,17 @@
           </w:tcPr>
           <w:p>
             <w:r>
-              <w:t>22. The author believes that London’s Olympic “legacy”has failed to ______</w:t>
-            </w:r>
-          </w:p>
-        </w:tc>
-        <w:tc>
-          <w:tcPr>
-            <w:tcW w:type="dxa" w:w="3780"/>
-          </w:tcPr>
-          <w:p>
-            <w:r>
-              <w:t>22. 作者认为伦敦奥运会“遗产”没能 ______</w:t>
+              <w:t>22. The author believes that London’s Olympic “legacy” has failed to ______.</w:t>
+            </w:r>
+          </w:p>
+        </w:tc>
+        <w:tc>
+          <w:tcPr>
+            <w:tcW w:type="dxa" w:w="3780"/>
+          </w:tcPr>
+          <w:p>
+            <w:r>
+              <w:t>22. 作者认为伦敦奥运会“遗产”没能 ______。</w:t>
             </w:r>
           </w:p>
         </w:tc>
@@ -1140,7 +1140,7 @@
         <w:t>「题目概览」</w:t>
       </w:r>
       <w:r>
-        <w:t>根据题干中的关键词London’s Olympic “legacy”定位至相应段落。题干中的failed对应该段第一句话Parkrun is succeeding where London’s Olympic “legacy” is failing中的failing。但是这里并没有提到其失败之处具体是什么。根据第三句至第五句可知，奥运会并没有将全国的运动爱好者撬离他们的沙发，全国人民将会更健壮、更健康，而且会出现更多的获胜者这一现象也未实现。因此可知奥运会并没能提升人们对运动的参与度。另外，第六句至第九句再次证明了这一点。因此选D。</w:t>
+        <w:t>题干中的 failed（失败）对应第一句话 Parkrun is succeeding where London’s Olympic “legacy” is failing（公园跑的成功之处恰好是伦敦奥运会“遗产”的失败之处。）中的 failing（失败）。但是这里并没有提到其失败之处具体是什么。根据第三句至第五句可知，奥运会并没有将全国的运动爱好者撬离他们的沙发，全国人民将会更健壮、更健康，而且会出现更多的获胜者这一现象也未实现。因此可知奥运会并没能提升人们对运动的参与度。另外，第六句至第九句再次证明了这一点。因此选 [D]。</w:t>
       </w:r>
     </w:p>
     <w:p>
@@ -1157,7 +1157,7 @@
         <w:t>「选项解析」</w:t>
       </w:r>
       <w:r>
-        <w:t>[A] 该选项属于反向干扰。根据该段第六句the general population was growing faster可知，人口数量实际上是在快速增长的。</w:t>
+        <w:t>[A] 选项属于反向干扰。根据第六句 the general population was growing faster（总人口的数量增加的更快）可知，人口数量实际上是在快速增长的。</w:t>
       </w:r>
     </w:p>
     <w:p>
@@ -1170,7 +1170,7 @@
         <w:rPr>
           <w:sz w:val="21"/>
         </w:rPr>
-        <w:t>[B] 该选项是无中生有。文中并没有提及the city’s image的有关信息。improve the city’s image可能是对该段第四句，The population would be fitter, healthier and produce more winners的错误理解。</w:t>
+        <w:t>[B] 选项属于无中生有。文中并没有提及 the city’s image（城市形象）的有关信息。improve the city’s image（提升城市形象）可能是对该段第四句，The population would be fitter, healthier and produce more winners（全国人民将会更健壮、更健康，而且会出现更多的获胜者。）的错误理解。</w:t>
       </w:r>
     </w:p>
     <w:p>
@@ -1183,7 +1183,7 @@
         <w:rPr>
           <w:sz w:val="21"/>
         </w:rPr>
-        <w:t>[C] 该选项属于以偏概全和曲解文意。其一，奥运会的失败之处是全国性的，不能只限定在学校。其二，文中说的是primary school pupils doing at least two hours of sport a week have nearly halved（曾经每周运动最少两个小时的小学生的人数现在已经减半了），这里说的是做运动的小学生的人数减半，并非做运动的时间。</w:t>
+        <w:t>[C] 选项属于以偏概全和曲解文意。其一，奥运会的失败之处是全国性的，不能只限定在学校。其二，文中说的是 primary school pupils doing at least two hours of sport a week have nearly halved（曾经每周运动最少两个小时的小学生的人数现在已经减半了），这里说的是做运动的小学生的人数减半，并非做运动的时间。</w:t>
       </w:r>
     </w:p>
     <w:p>
@@ -1196,7 +1196,7 @@
         <w:rPr>
           <w:sz w:val="21"/>
         </w:rPr>
-        <w:t>[D] 该选项正确。根据该段的第三句至第五句，第六句至第九句可知，London’s Olympic “legacy” has failed to promote sport participation（奥运会没能让人们对运动的参与度提升）。</w:t>
+        <w:t>[D] 选项正确。根据该段的第三句至第五句，第六句至第九句可知，London’s Olympic “legacy” has failed to promote sport participation（奥运会没能让人们对运动的参与度提升）。</w:t>
       </w:r>
     </w:p>
     <w:tbl>
@@ -1226,7 +1226,7 @@
           </w:tcPr>
           <w:p>
             <w:r>
-              <w:t>23. 公园跑和奥运会不同的地方在于，它 ______.</w:t>
+              <w:t>23. 公园跑和奥运会不同的地方在于，它 ______。</w:t>
             </w:r>
           </w:p>
         </w:tc>
@@ -1374,7 +1374,7 @@
         <w:t>「题目概览」</w:t>
       </w:r>
       <w:r>
-        <w:t>本道题是一道细节事实题。根据题干中的关键词“Parkrun is different from Olympic games”定位至第三段第四句The Olympic bidders, by contrast, wanted to get more people doing sport and to produce more elite athletes.（相反，奥运会的申办者想让更多的人参与体育运动并产生更多的精英运动员。）可见，奥运会旨在发现更多的精英运动员。而这也是公园跑与其不同之处。因此可知公园跑的目的不是为了发现更多的精英运动员。因此选C。</w:t>
+        <w:t>本道题是一道细节事实题。根据题干中的关键词“Parkrun is different from Olympic games”定位至第三段第四句The Olympic bidders, by contrast, wanted to get more people doing sport and to produce more elite athletes.（相反，奥运会的申办者想让更多的人参与体育运动并产生更多的精英运动员。）可见，奥运会旨在发现更多的精英运动员。而这也是公园跑与其不同之处。因此可知公园跑的目的不是为了发现更多的精英运动员。因此选 [C]。</w:t>
       </w:r>
     </w:p>
     <w:p>
@@ -1460,7 +1460,7 @@
           </w:tcPr>
           <w:p>
             <w:r>
-              <w:t>24. 对于大众体育，作者认为政府应该 ______.</w:t>
+              <w:t>24. 对于大众体育，作者认为政府应该 ______。</w:t>
             </w:r>
           </w:p>
         </w:tc>
@@ -1608,7 +1608,7 @@
         <w:t>「题目概览」</w:t>
       </w:r>
       <w:r>
-        <w:t>根据题干中的关键词“the author holds that governments should”可以定位至相应段落第二句If there is a role for government, it should really be getting involved in providing common goods－making sure there is space for playing fields and the money to pave tennis and netball courts, and encouraging the provision of all these activities in schools和第四句Instead of wordy, worthy strategies, future governments need to do more to provide the conditions for sport to thrive，显然，作者建议政府应该提供更多的公共设施。因此选B。</w:t>
+        <w:t>根据题干中的关键词“the author holds that governments should”（作者认为政府应该）可以定位至第二句 If there is a role for government, it should really be getting involved in providing common goods－making sure there is space for playing fields and the money to pave tennis and netball courts, and encouraging the provision of all these activities in schools（如果政府一定要扮演个角色的话，政府其实应该提供一些公共设施——确保有运动场地的空间，有铺设网球场和无网篮球场的资金，并且鼓励学校开展这些体育活动。）和第四句 Instead of wordy, worthy strategies, future governments need to do more to provide the conditions for sport to thrive（未来的政府不应该制定冗长的、可敬的策略，而是应该做更多事以便为体育运动的繁荣提供条件。），显然，作者建议政府应该提供更多的公共设施。因此选 [B]。</w:t>
       </w:r>
     </w:p>
     <w:p>
@@ -1625,7 +1625,7 @@
         <w:t>「选项解析」</w:t>
       </w:r>
       <w:r>
-        <w:t>[A] 该选项属于无中生有。文中没有与sports clubs的相关的信息</w:t>
+        <w:t>[A] 选项属于无中生有。文中没有与 sports clubs（运动俱乐部）的相关的信息</w:t>
       </w:r>
     </w:p>
     <w:p>
@@ -1638,7 +1638,7 @@
         <w:rPr>
           <w:sz w:val="21"/>
         </w:rPr>
-        <w:t>[B] 该选项是正确选项。invest in public sports facilities是对providing common goods和provide the conditions for sport to thrive的同义替换。</w:t>
+        <w:t>[B] 选项是正确选项。invest in public sports facilities（给体育俱乐部加大投资）是对 providing common goods（提供一些公共设施）和 provide the conditions for sport to thrive（为体育运动的繁荣提供条件）的同义替换。</w:t>
       </w:r>
     </w:p>
     <w:p>
@@ -1651,7 +1651,7 @@
         <w:rPr>
           <w:sz w:val="21"/>
         </w:rPr>
-        <w:t>[C] 该选项属于定位错误和反向干扰。其一，“grassroots”来源于该段第一句话，不在定位范围内。其二，根据该段第一句话Indeed, there is something a little absurd in the state getting involved in the planing of such a fundamentally “grassroots” concept as community sports associations.（诚然，政府像社区体育协会一样参与计划这样一个完全“草根”的概念，是有些荒谬）可知，作者是不赞同政府organize “grassroots” sports events的。</w:t>
+        <w:t>[C] 选项属于定位错误和反向干扰。其一，“grassroots”（草根）来源于第一句话，不在定位范围内。其二，根据第一句话 Indeed, there is something a little absurd in the state getting involved in the planing of such a fundamentally “grassroots” concept as community sports associations.（诚然，政府像社区体育协会一样参与计划这样一个完全“草根”的概念，是有些荒谬）可知，作者是不赞同政府 organize “grassroots” sports events（组织“草根”体育运动）的。</w:t>
       </w:r>
     </w:p>
     <w:p>
@@ -1664,7 +1664,7 @@
         <w:rPr>
           <w:sz w:val="21"/>
         </w:rPr>
-        <w:t>[D] 该选项属于定位错误和偷梁换柱。其一，local sports associations可以看作是对该段第一句中community sports associations的同义替换，显然这不在定位范围内。其二，该句话说的是政府像社区体育协会一样参与计划这样一个完全“草根”的概念，是有些荒谬，并没有提到政府和社区体育协会之间的关系是supervise（监管）。</w:t>
+        <w:t>[D] 选项属于定位错误和偷梁换柱。其一，local sports associations（当地运动协会）可以看作是对第一句中 community sports associations（社区体育协会）的同义替换，显然这不在定位范围内。其二，该句话说的是政府像社区体育协会一样参与计划这样一个完全“草根”的概念，是有些荒谬，并没有提到政府和社区体育协会之间的关系是 supervise（监管）。</w:t>
       </w:r>
     </w:p>
     <w:tbl>
@@ -1694,7 +1694,7 @@
           </w:tcPr>
           <w:p>
             <w:r>
-              <w:t>25. 作者对英国政府为体育运动所做的事的态度是 ______.</w:t>
+              <w:t>25. 作者对英国政府为体育运动所做的事的态度是 ______。</w:t>
             </w:r>
           </w:p>
         </w:tc>
@@ -1842,7 +1842,7 @@
         <w:t>「题目概览」</w:t>
       </w:r>
       <w:r>
-        <w:t>根据题干中的关键词“UK governments have done for sports”可以定位至相应段。该段的第一句提出政府参与组织“草根”运动项目的行为有些荒谬。第二句中作者提出了对政府的建议，即让其提供公共设施。第三句中指出政府实际上的做法，和作者的建议相反。最后两句对未来的政府提出建议：做更多的事以便为体育运动的繁荣提供条件，不要让情况变得更糟。显然，作者对政府的态度是否定的，因此选A。</w:t>
+        <w:t>第一句提出政府参与组织“草根”运动项目的行为有些荒谬。第二句中作者提出了对政府的建议，即让其提供公共设施。第三句中指出政府实际上的做法，和作者的建议相反。最后两句对未来的政府提出建议：做更多的事以便为体育运动的繁荣提供条件，不要让情况变得更糟。显然，作者对政府的态度是否定的，因此选 [A]。</w:t>
       </w:r>
     </w:p>
     <w:p>
@@ -1859,7 +1859,7 @@
         <w:t>「选项解析」</w:t>
       </w:r>
       <w:r>
-        <w:t>[A] 该选项正确。根据该段可知，作者对政府为体育运动所做的事的态度是否定的。</w:t>
+        <w:t>[A] 选项正确。根据该段可知，作者对政府为体育运动所做的事的态度是否定的。</w:t>
       </w:r>
     </w:p>
     <w:p>
@@ -1872,7 +1872,7 @@
         <w:rPr>
           <w:sz w:val="21"/>
         </w:rPr>
-        <w:t>[B] 该选项属于反向干扰。根据该段最后一句可知，作者对政府的态度是强烈不满的，显然tolerant（宽容的）不符合文意。</w:t>
+        <w:t>[B] 选项属于反向干扰。根据最后一句可知，作者对政府的态度是强烈不满的，显然 tolerant（宽容的）不符合文意。</w:t>
       </w:r>
     </w:p>
     <w:p>
@@ -1885,7 +1885,7 @@
         <w:rPr>
           <w:sz w:val="21"/>
         </w:rPr>
-        <w:t>[C] 该选项属于反向干扰。根据该段最后一句可知，作者对政府的态度是强烈不满的，显然uncertain（不确定的）不符合文意。</w:t>
+        <w:t>[C] 选项属于反向干扰。根据最后一句可知，作者对政府的态度是强烈不满的，显然 uncertain（不确定的）不符合文意。</w:t>
       </w:r>
     </w:p>
     <w:p>
@@ -1898,7 +1898,7 @@
         <w:rPr>
           <w:sz w:val="21"/>
         </w:rPr>
-        <w:t>[D] 该选项属于反向干扰。根据该段最后一句可知，作者对政府的态度是强烈不满的，显然sympathetic（赞同的）不符合文意。</w:t>
+        <w:t>[D] 选项属于反向干扰。根据最后一句可知，作者对政府的态度是强烈不满的，显然 sympathetic（赞同的）不符合文意。</w:t>
       </w:r>
     </w:p>
     <w:p>
@@ -1925,7 +1925,7 @@
         <w:rPr>
           <w:sz w:val="21"/>
         </w:rPr>
-        <w:t>每周六早上九点，5万多名跑步者开始围绕他们当地的公园跑5千米。 /2/ 公园跑这一现象是由12个朋友发起的，其已经在英国激发了400项运动，在国外则更多。 /3/ 活动是免费的，工作人员由成千上万名志愿者组成。 /4/ 跑步者中最小的才四4岁，最大的都已经成为爷爷奶奶了；他们跑步所用时间中，最短的是Andrew Baddeley的世界纪录13分钟48秒，最长的是1个小时。</w:t>
+        <w:t>每周六早上九点，5万多名跑步者开始围绕他们当地的公园跑5千米。 /2/ 公园跑这一现象是由12个朋友发起的，它已经在英国激发了400项运动，在国外则更多。 /3/ 活动是免费的，工作人员由成千上万名志愿者组成。 /4/ 跑步者中最小的才 4 岁，最大的都已经成为爷爷奶奶了；他们跑步所用时间中，最短的是 Andrew Baddeley 的世界纪录13分钟48秒，最长的是1个小时。</w:t>
       </w:r>
     </w:p>
     <w:p>
@@ -1938,7 +1938,7 @@
         <w:rPr>
           <w:sz w:val="21"/>
         </w:rPr>
-        <w:t>公园跑的成功之处恰好是伦敦奥运会“遗产”的失败之处。 /2/ 十年前的周一，第30届奥林匹克运动会被宣布将在伦敦举行。 /3/ 规划的文件曾经保证，奥运会的伟大遗产将会把全国的运动爱好者从他们的沙发上撬开。 /4/ 全国人民将会更健壮、更健康，而且会出现更多的获胜者。 /5/ 这并没有发生。 /6/ 每周运动的成年人的数量的确是增长了，在2012年前增加了近2百万人——但是，总人口的数量增加的更快。 /7/ 糟糕的是，这个数量目前正在加速下降。 /8/ 反对方声称，曾经每周运动最少两个小时的小学生的人数现在已经减半了。 /9/ 无论是成人还是小孩，肥胖症的人数都在增长。 /10/ 官方对伦敦2012年奥运会没能“激励一代人”的原因的反思没有停止过。 /11/ 公园跑的成功给出了答案。</w:t>
+        <w:t>公园跑的成功之处恰好是伦敦奥运会“遗产”的失败之处。 /2/ 十年前的一个周一，第30届奥林匹克运动会宣布将在伦敦举行。 /3/ 规划的文件曾经保证，奥运会的伟大遗产将会把全国的运动爱好者从他们的沙发上撬开。 /4/ 全国人民将会更健壮、更健康，而且会出现更多的获胜者。 /5/ 这并没有发生。 /6/ 每周运动的成年人的数量的确是增长了，在2012年前增加了近2百万人——但是，总人口的数量增加的更快。 /7/ 糟糕的是，这个数量目前正在加速下降。 /8/ 反对方声称，曾经每周运动最少两个小时的小学生的人数现在已经减半了。 /9/ 无论是成人还是小孩，肥胖症的人数都在增长。 /10/ 官方对伦敦2012年奥运会没能“激励一代人”的原因的反思没有停止过。 /11/ 公园跑的成功给出了答案。</w:t>
       </w:r>
     </w:p>
     <w:p>
@@ -2022,7 +2022,7 @@
           </w:tcPr>
           <w:p>
             <w:r>
-              <w:t>26. 根据Jenny Radesky可知，数字产品的设计目的是 ______。</w:t>
+              <w:t>26. 根据 Jenny Radesky 可知，数字产品的设计目的是 ______。</w:t>
             </w:r>
           </w:p>
         </w:tc>
@@ -2170,7 +2170,7 @@
         <w:t>「题目概览」</w:t>
       </w:r>
       <w:r>
-        <w:t>本道题是一道人物观点态度题。根据题干中的关键词Jenny Radesky，digital products可以定位至第一段二句“Tech is designed to really suck you in,” says Jenny Radesky in her study of digital play, “and digital products are there to promote maximal engagement.因此A选项正确。</w:t>
+        <w:t>本道题是一道人物观点态度题。根据题干中的关键词Jenny Radesky，digital products可以定位至第一段二句“Tech is designed to really suck you in,” says Jenny Radesky in her study of digital play, “and digital products are there to promote maximal engagement.因此 [A] 选项正确。</w:t>
       </w:r>
     </w:p>
     <w:p>
@@ -2256,7 +2256,7 @@
           </w:tcPr>
           <w:p>
             <w:r>
-              <w:t>27. Radesky的食物测试练习显示了，母亲使用设备会 ______</w:t>
+              <w:t>27. Radesky 的食物测试练习显示了，母亲使用设备会 ______。</w:t>
             </w:r>
           </w:p>
         </w:tc>
@@ -2404,7 +2404,7 @@
         <w:t>「题目概览」</w:t>
       </w:r>
       <w:r>
-        <w:t>根据题干中的“Radesky’s food-testing exercise”定位至相应段落的第一句，然后根据shows可以定位至该段第二句，She found that mothers who used devices during the exercise started 20 per cent fewer verbal and 39 per cent fewer nonverbal interactions with their children.因此可知D选项正确。</w:t>
+        <w:t>根据题干中的“Radesky’s food-testing exercise”定位至相应段落的第一句，然后根据shows可以定位至该段第二句，She found that mothers who used devices during the exercise started 20 per cent fewer verbal and 39 per cent fewer nonverbal interactions with their children.因此可知 [D] 选项正确。</w:t>
       </w:r>
     </w:p>
     <w:p>
@@ -2490,7 +2490,7 @@
           </w:tcPr>
           <w:p>
             <w:r>
-              <w:t>28. Radesky引用“面无表情的实验”来显示 ______.</w:t>
+              <w:t>28. Radesky 引用“面无表情的实验”来显示 ______。</w:t>
             </w:r>
           </w:p>
         </w:tc>
@@ -2638,7 +2638,7 @@
         <w:t>「题目概览」</w:t>
       </w:r>
       <w:r>
-        <w:t>根据题干中的关键词Radesky，“still face experiment”定位至相应段第二句，第三句介绍实验内容，根据题干中的to show定位至第四句，Parents don’t have to be exquisitely present at all times, but there needs to be a balance and parents need to be responsive and sensitive to a child’s verbal or nonverbal expressions of an emotional need，因此答案选C。</w:t>
+        <w:t>根据题干中的关键词 Radesky，“still face experiment”（面无表情的实验）定位至第二句，第三句介绍实验内容，根据题干中的 to show（为了展示）定位至第四句，Parents don’t have to be exquisitely present at all times, but there needs to be a balance and parents need to be responsive and sensitive to a child’s verbal or nonverbal expressions of an emotional need（父母无须做到无时无刻都守在孩子身边，但是需要有一个平衡，而且对于孩子出于感情需求而做出的语言和非语言的表达，父母要给予积极敏感的回应。），因此答案选 [C]。</w:t>
       </w:r>
     </w:p>
     <w:p>
@@ -2655,7 +2655,7 @@
         <w:t>「选项解析」</w:t>
       </w:r>
       <w:r>
-        <w:t>[A] 该选项属于反向干扰和定位错误。其一，Blank来源于该段第三句a mother is asked to interact with her child in a normal way before putting on a blank expression and not giving them any visual social feedback: The child becomes increasingly distressed as she tries to capture her mother’s attention，该句说的是：母亲的面无表情会让孩子越来越烦恼。显然，孩子并不能很容易就适应面无表情，属于反向干扰。其二，该句是例子中的内容，而题干问的是例子显示的信息，属于定位错误。</w:t>
+        <w:t>[A] 选项属于反向干扰和定位错误。其一，blank 来源于第三句 a mother is asked to interact with her child in a normal way before putting on a blank expression and not giving them any visual social feedback: The child becomes increasingly distressed as she tries to capture her mother’s attention（一位母亲被要求先和她的孩子以正常方式交流，然后摆出一副面无表情的样子，并且不给孩子任何视觉上的社交反馈：当她试图吸引母亲的注意力时，她变得越来越悲伤。），该句说的是：母亲的面无表情会让孩子越来越烦恼。显然，孩子并不能很容易就适应面无表情，属于反向干扰。其二，该句是例子中的内容，而题干问的是例子显示的信息，属于定位错误。</w:t>
       </w:r>
     </w:p>
     <w:p>
@@ -2668,7 +2668,7 @@
         <w:rPr>
           <w:sz w:val="21"/>
         </w:rPr>
-        <w:t>[B] 该选项属于反向干扰。根据该段最后一句话 parents need to be responsive and sensitive to a child’s verbal or nonverbal expressions of an emotional need 可知，父母需要对孩子出于情感需求而做出的语言和非语言的表达给予回应，因此可见语言表达对情感的交流是必要的。</w:t>
+        <w:t>[B] 选项属于反向干扰。根据最后一句话 parents need to be responsive and sensitive to a child’s verbal or nonverbal expressions of an emotional need（对于孩子出于感情需求而做出的语言和非语言的表达，父母要给予积极敏感的回应。）可知，父母需要对孩子出于情感需求而做出的语言和非语言的表达给予回应，因此可见语言表达对情感的交流是必要的。</w:t>
       </w:r>
     </w:p>
     <w:p>
@@ -2681,7 +2681,7 @@
         <w:rPr>
           <w:sz w:val="21"/>
         </w:rPr>
-        <w:t>[C] 该选项正确。parents need to respond to children’s emotional needs是对parents need to be responsive and sensitive to a child’s verbal or nonverbal expressions of an emotional need的同义替换。</w:t>
+        <w:t>[C] 选项正确。parents need to respond to children’s emotional needs（父母需要对孩子的感情需求给予回应）是对parents need to be responsive and sensitive to a child’s verbal or nonverbal expressions of an emotional need（对于孩子出于感情需求而做出的语言和非语言的表达，父母要给予积极敏感的回应。）的同义替换。</w:t>
       </w:r>
     </w:p>
     <w:p>
@@ -2694,7 +2694,7 @@
         <w:rPr>
           <w:sz w:val="21"/>
         </w:rPr>
-        <w:t>[D] 该选项属于反向干扰。根据该段第一句话中if those faces are blank and unresponsive- as they often are when absorbed in a device- it can be extremely disconcerting for the children可知，父母的表情变化对孩子的影响很大，因此，孩子对父母的情绪变化是很敏感的。</w:t>
+        <w:t>[D] 选项属于反向干扰。根据第一句话中 if those faces are blank and unresponsive- as they often are when absorbed in a device- it can be extremely disconcerting for the children（如果这些面孔是面无表情的也没有任何回应——当他们被电子设备所吸引时，他们常常就是如此——这会让孩子感到极度的不安。）可知，父母的表情变化对孩子的影响很大，因此，孩子对父母的情绪变化是很敏感的。</w:t>
       </w:r>
     </w:p>
     <w:tbl>
@@ -2724,7 +2724,7 @@
           </w:tcPr>
           <w:p>
             <w:r>
-              <w:t>29. Tronick所提出的压抑的意识形态要求父母 ______.</w:t>
+              <w:t>29. Tronick 所提出的压抑的意识形态要求父母 ______。</w:t>
             </w:r>
           </w:p>
         </w:tc>
@@ -2872,7 +2872,7 @@
         <w:t>「题目概览」</w:t>
       </w:r>
       <w:r>
-        <w:t>通过选项中的关键词The oppressive ideology和Tronick定位至相应段落的第一句On the other hand, Tronick himself is concerned that the worries about kids’ use of screens are born out of an “oppressive ideology that demands that parents should always be interacting” with their children，因此选D。</w:t>
+        <w:t>通过选项中的关键词 The oppressive ideology（压抑的意识形态）和 Tronick 定位至相应段落的第一句 On the other hand, Tronick himself is concerned that the worries about kids’ use of screens are born out of an “oppressive ideology that demands that parents should always be interacting” with their children（另一方面，Tronick 担心，关于孩子们整天抱着大屏电子设备的担忧是来自于一种“压抑的思维模式”，这种思维模式要求父母与他们的孩子要“一直保持互动”），因此选 [D]。</w:t>
       </w:r>
     </w:p>
     <w:p>
@@ -2889,7 +2889,7 @@
         <w:t>「选项解析」</w:t>
       </w:r>
       <w:r>
-        <w:t>[A] 该选项属于移花接木。exposure和fantasies来源于该段第一句话，It’s based on a somewhat fantasised, very white, very upper-middle-class ideology that says if you’re failing to expose your child to 30,000 words you are neglecting them中的expose和fantasised。但是分析这句话可知，expose指的是接触3万词汇，而fantasised 是形容词“幻想的”，修饰ideology，因此expose和fantasised之间无逻辑关系，故exposure和fantasies是移花接木，乱拼凑在一起的。</w:t>
+        <w:t>[A] 选项属于移花接木。exposure（接触）和 fantasies（幻想）来源于第一句话，It’s based on a somewhat fantasised, very white, very upper-middle-class ideology that says if you’re failing to expose your child to 30,000 words you are neglecting them（其基于一种有些幻想，非常适用于白种人和中上层阶级的意识形态，这种意识形态认为如果你没能让你的孩子接触到3万个词汇，那么你就忽视了他们。）中的 expose（接触）和 fantasised（幻想的）。但是分析这句话可知，expose（接触）指的是接触3万词汇，而 fantasised 是形容词“幻想的”，修饰 ideology（意识形态），因此 expose（接触）和 fantasised（幻想的）之间无逻辑关系，故 exposure（接触）和 fantasies（幻想的）是移花接木，乱拼凑在一起的。</w:t>
       </w:r>
     </w:p>
     <w:p>
@@ -2902,7 +2902,7 @@
         <w:rPr>
           <w:sz w:val="21"/>
         </w:rPr>
-        <w:t>[B] 该选项属于偷梁换柱。是对if you’re failing to expose your child to 30,000 words you are neglecting them的错误理解，但该句话说的是：让你的孩子接触3万个词汇，而不是教他们学会3万个词汇。</w:t>
+        <w:t>[B] 选项属于偷梁换柱。是对 if you’re failing to expose your child to 30,000 words you are neglecting them（如果你没能让你的孩子接触到3万个词汇，那么你就忽视了他们。）的错误理解，但该句话说的是：让你的孩子接触3万个词汇，而不是教他们学会3万个词汇。</w:t>
       </w:r>
     </w:p>
     <w:p>
@@ -2915,7 +2915,7 @@
         <w:rPr>
           <w:sz w:val="21"/>
         </w:rPr>
-        <w:t>[C] 该选项属于张冠李戴。concerned about kids’ use of screens来源于该段第一句中的Tronick himself is concerned that the worries about kids’ use of screens，但这里说的是Tronick，显然，与题干中的parents无关。</w:t>
+        <w:t>[C] 选项属于张冠李戴。concerned about kids’ use of screens（对孩子使用设备的关心）来源于该段第一句中的 Tronick himself is concerned that the worries about kids’ use of screens（Tronick自己担心，有关孩子对设备使用的各种担忧），但这里说的是 Tronick，显然，与题干中的 parents（父母）无关。</w:t>
       </w:r>
     </w:p>
     <w:p>
@@ -2928,7 +2928,7 @@
         <w:rPr>
           <w:sz w:val="21"/>
         </w:rPr>
-        <w:t>[D] 该选项正确。The oppressive ideology指文中的an oppressive ideology，requires parents是demands that parents的同义替换。ensure constant interaction with their children是should always be interacting with their children的同义替换。</w:t>
+        <w:t>[D] 选项正确。The oppressive ideology（压抑的意识形态）指文中的 an oppressive ideology（一种压抑的意识形态），requires parents（要求父母）是 demands that parents（要求父母）的同义替换。ensure constant interaction with their children（确保和孩子持续互动）是 should always be interacting with their children（与他们的孩子一直保持互动）的同义替换。</w:t>
       </w:r>
     </w:p>
     <w:tbl>
@@ -2958,7 +2958,7 @@
           </w:tcPr>
           <w:p>
             <w:r>
-              <w:t>30. 根据Tronick可知，孩子使用设备可能 ______.</w:t>
+              <w:t>30. 根据 Tronick 可知，孩子使用设备可能 ______。</w:t>
             </w:r>
           </w:p>
         </w:tc>
@@ -3106,7 +3106,7 @@
         <w:t>「题目概览」</w:t>
       </w:r>
       <w:r>
-        <w:t>本道题是一道人物观点态度题，根据题干中的关键词Tronick和kids’ use of screens可以定位至第四段第二句，Tronick believes that just because a child isn’t learning from the screen doesn’t mean there’s no value to it- particularly if it gives parents time to have a shower, do housework or simply have a break from their child，其中，it指的就是kids’ use of screens，因此可知答案选B。</w:t>
+        <w:t>本道题是一道人物观点态度题，根据题干中的关键词Tronick和kids’ use of screens可以定位至第四段第二句，Tronick believes that just because a child isn’t learning from the screen doesn’t mean there’s no value to it- particularly if it gives parents time to have a shower, do housework or simply have a break from their child，其中，it指的就是kids’ use of screens，因此可知答案选 [B]。</w:t>
       </w:r>
     </w:p>
     <w:p>
@@ -3162,7 +3162,7 @@
         <w:rPr>
           <w:sz w:val="21"/>
         </w:rPr>
-        <w:t>[D] 该选项属于无中生有。第四段原文的意思是Tronick认为kids’ use of screens对parents有好处，而非对孩子本身有好处，attentive在第四段中没有相关信息。</w:t>
+        <w:t>[D] 该选项属于无中生有。第四段原文的意思是 Tronick 认为 kids’ use of screens 对 parents 有好处，而非对孩子本身有好处，attentive在第四段中没有相关信息。</w:t>
       </w:r>
     </w:p>
     <w:p>
@@ -3202,7 +3202,7 @@
         <w:rPr>
           <w:sz w:val="21"/>
         </w:rPr>
-        <w:t>通过对几对母子进行食物测试练习，Radesky研究了在用餐时手机和平板电脑的使用情况。 /2/ 她发现在练习期间，使用设备的母亲和孩子之间的语言交流频率降低了20%，非语言交流频率降低了39%。 /3/ 在另外一个观察中，她发现手机成为了家庭紧张的源头。 ./4/ 在孩子努力争取父母的注意力时，父母却在查看他们自己的电子邮件。</w:t>
+        <w:t>通过对几对母子进行食物测试练习，Radesky 研究了在用餐时手机和平板电脑的使用情况。 /2/ 她发现在练习期间，使用设备的母亲和孩子之间的语言交流频率降低了20%，非语言交流频率降低了39%。 /3/ 在另外一个观察中，她发现手机成为了家庭紧张的源头。 ./4/ 在孩子努力争取父母的注意力时，父母却在查看他们自己的电子邮件。</w:t>
       </w:r>
     </w:p>
     <w:p>
@@ -3215,7 +3215,7 @@
         <w:rPr>
           <w:sz w:val="21"/>
         </w:rPr>
-        <w:t>婴儿从生下来起就通过察看父母的面孔来理解他们的世界，如果这些面孔是面无表情的也没有任何回应——当他们被电子设备所吸引时，他们常常就是如此——这会让孩子感到极度的不安。 /2/ Radesky引用了20世界70年代发展心理学家Ed Tronick所设计的“面无表情实验”。 /3/ 在这个实验中，一位母亲被要求先和她的孩子以正常方式交流，然后摆出一副面无表情的样子，并且不给孩子任何视觉上的社交反馈：当她试图吸引母亲的注意力时，她变得越来越悲伤。 /4/ Radesky说“父母无须做到无时无刻都守在孩子身边，但是需要有一个平衡，而且对于孩子出于感情需求而做出的语言和非语言的表达，父母要给予积极敏感的回应。”</w:t>
+        <w:t>婴儿从生下来起就通过察看父母的面孔来理解他们的世界，如果这些面孔是面无表情的也没有任何回应——当他们被电子设备所吸引时，他们常常就是如此——这会让孩子感到极度的不安。 /2/ Radesky 引用了20世界70年代发展心理学家 Ed Tronick 所设计的“面无表情实验”。 /3/ 在这个实验中，一位母亲被要求先和她的孩子以正常方式交流，然后摆出一副面无表情的样子，并且不给孩子任何视觉上的社交反馈：当她试图吸引母亲的注意力时，她变得越来越悲伤。 /4/ Radesky 说“父母无须做到无时无刻都守在孩子身边，但是需要有一个平衡，而且对于孩子出于感情需求而做出的语言和非语言的表达，父母要给予积极敏感的回应。”</w:t>
       </w:r>
     </w:p>
     <w:p>
@@ -3228,7 +3228,7 @@
         <w:rPr>
           <w:sz w:val="21"/>
         </w:rPr>
-        <w:t>在另一方面，Tronick自己担心，有关孩子对设备使用的各种担忧是来自于一种“压抑的意识形态，其要求父母应该”与他们的孩子“一直保持互动”：“其基于一种有些幻想，非常适用于白种人和中上层阶级的意识形态，这种意识形态认为如果你没能让你的孩子接触到3万个词汇，那么你就忽视了他们。” /2/ Tronick认为仅仅因为一个孩子没有从设备上学到东西，并不意味着它就一点价值都没有，尤其是它给了父母洗澡、做家务、或者仅仅是从他们的孩子身边离开休息一下的时间。 /3/ 他说，父母能够从通过使用设备和朋友聊天，或者是处理一些工作中获益颇丰。 /4/ 这能让他们感到更高兴，从而在剩下的时间中更能陪陪孩子。</w:t>
+        <w:t>另一方面，Tronick 担心，关于孩子们整天抱着大屏电子设备的担忧是来自于一种“压抑的思维模式”，这种思维模式要求父母与他们的孩子要“一直保持互动”：“这种想法基于一种幻想化的，非常白人主义、非常上等社会的思维，认为如果你没能让孩子接触到3万个词汇，就是对他们不管不顾。” /2/ Tronick 认为仅仅因为一个孩子没有从设备上学到东西，并不意味着它就一点价值都没有，尤其是它给了父母洗澡、做家务、或者仅仅是从他们的孩子身边离开休息一下的时间。 /3/ 他说，父母能够通过设备和朋友聊天，或者是处理一些工作，收获满满。 /4/ 这能让他们感到更高兴，从而在余下的时间中能更多陪陪孩子。</w:t>
       </w:r>
     </w:p>
     <w:p>
@@ -3286,7 +3286,7 @@
           </w:tcPr>
           <w:p>
             <w:r>
-              <w:t>31. 高中毕业生不选择间隔年的理由之一是 ______</w:t>
+              <w:t>31. 高中毕业生不选择间隔年的理由之一是 ______。</w:t>
             </w:r>
           </w:p>
         </w:tc>
@@ -3434,7 +3434,7 @@
         <w:t>「题目概览」</w:t>
       </w:r>
       <w:r>
-        <w:t>本道题是一道细节信息题。根据题干中的关键词reasons（对应causes），high-school graduates（对应students），a gap year定位至第一段第一句，该句指出了学生完全忽视了选择间隔年的可能性的两点原因：赶紧上大学这一普遍的社会压力，突飞猛进的世界中越来越高的期望。但是没有选项和这两点原因中的任意一个匹配。因为第三句话的开头为and，所以第二句话和第三句话为并列关系，皆为同一个原因，即和其他的同学做不一样的事看起来很傻且很不自然。因此选C。</w:t>
+        <w:t>本道题是一道细节信息题。根据题干中的关键词reasons（对应causes），high-school graduates（对应students），a gap year定位至第一段第一句，该句指出了学生完全忽视了选择间隔年的可能性的两点原因：赶紧上大学这一普遍的社会压力，突飞猛进的世界中越来越高的期望。但是没有选项和这两点原因中的任意一个匹配。因为第三句话的开头为and，所以第二句话和第三句话为并列关系，皆为同一个原因，即和其他的同学做不一样的事看起来很傻且很不自然。因此选 [C]。</w:t>
       </w:r>
     </w:p>
     <w:p>
@@ -3510,17 +3510,17 @@
           </w:tcPr>
           <w:p>
             <w:r>
-              <w:t>32. Studies from the US and Australia imply that taking a gap year helps ______</w:t>
-            </w:r>
-          </w:p>
-        </w:tc>
-        <w:tc>
-          <w:tcPr>
-            <w:tcW w:type="dxa" w:w="3780"/>
-          </w:tcPr>
-          <w:p>
-            <w:r>
-              <w:t>32. 美国和澳大利亚的研究暗示了，选择间隔年能够帮助 ______</w:t>
+              <w:t>32. Studies from the US and Australia imply that taking a gap year helps ______.</w:t>
+            </w:r>
+          </w:p>
+        </w:tc>
+        <w:tc>
+          <w:tcPr>
+            <w:tcW w:type="dxa" w:w="3780"/>
+          </w:tcPr>
+          <w:p>
+            <w:r>
+              <w:t>32. 美国和澳大利亚的研究暗示了，选择间隔年能够帮助 ______。</w:t>
             </w:r>
           </w:p>
         </w:tc>
@@ -3668,7 +3668,7 @@
         <w:t>「题目概览」</w:t>
       </w:r>
       <w:r>
-        <w:t>根据题干中的关键词“studies，the US and Australia”可定位至相应段第一句，Studies from the United States and Australia show that students who take a gap year are generally better prepared for and perform better in college than those who do not，但没有选项与这句话匹配。第二句表明间隔年能够让学生进步。第三句表明间隔年能够减轻学生在适应大学生活和全新的环境时所遇到的打击。因此选A。</w:t>
+        <w:t>根据题干中的关键词“studies，the US and Australia”（研究、美国和澳大利亚）可定位至第一句，Studies from the United States and Australia show that students who take a gap year are generally better prepared for and perform better in college than those who do not.（来自美国和澳大利亚的各项研究表明，选择间隔年的学生要比那些没有选择间隔年的学生对大学的准备更充分，而且在学校表现的也更优秀。），但没有选项与这句话匹配。第二句表明间隔年能够让学生进步。第三句表明间隔年能够减轻学生在适应大学生活和全新的环境时所遇到的打击。因此选 [A]。</w:t>
       </w:r>
     </w:p>
     <w:p>
@@ -3685,7 +3685,7 @@
         <w:t>「选项解析」</w:t>
       </w:r>
       <w:r>
-        <w:t>[A] 该选项正确。第三句Gap year experiences can lessen the blow when it comes to adjusting to college and being thrown into a brand new environment中的lessen和blow分别对应选项中的relieve和pressure。另外，adjusting to college and being thrown into a brand new environment对应选项中的freshmen。</w:t>
+        <w:t>[A] 选项正确。第三句 Gap year experiences can lessen the blow when it comes to adjusting to college and being thrown into a brand new environment（在适应大学生活以及完全处于新环境遇到打击时，间隔年的经历能够减轻这一打击）中的 lessen（减轻）和 blow（打击）分别对应选项中的 relieve（减轻）和 pressure（压力）。另外，adjusting to college and being thrown into a brand new environment（适应大学生活以及完全处于新环境）对应选项中 freshmen（新生）。</w:t>
       </w:r>
     </w:p>
     <w:p>
@@ -3698,7 +3698,7 @@
         <w:rPr>
           <w:sz w:val="21"/>
         </w:rPr>
-        <w:t>[B] 该选项属于定位错误。选项中的career来自定位段落的上一段第二句whether that be toward graduate school, medical school or a lucrative career，显然不在定位范围之内，与题干无关。</w:t>
+        <w:t>[B] 选项属于定位错误。选项中的 career（事业）来自定位段落的上一段第二句 whether that be toward graduate school, medical school or a lucrative career（无论终点是研究生院、医学院还是一个赚钱的事业。），显然不在定位范围之内，与题干无关。</w:t>
       </w:r>
     </w:p>
     <w:p>
@@ -3711,7 +3711,7 @@
         <w:rPr>
           <w:sz w:val="21"/>
         </w:rPr>
-        <w:t>[C] 该选项属于定位错误。选项中的financial来自定位段落的下一段第一句If you’re not convinced of the inherent value in taking a year off to explore interests, then consider its financial impact on future academic choices，显然，这与题干无关。</w:t>
+        <w:t>[C] 选项属于定位错误。选项中的 financial（财政的）来自定位段落的下一段第一句 If you’re not convinced of the inherent value in taking a year off to explore interests, then consider its financial impact on future academic choices（如果你不相信休学一年来发掘兴趣这种做法的内在价值，那就考虑一下它对未来学业选择的经济影响。 ），显然，这与题干无关。</w:t>
       </w:r>
     </w:p>
     <w:p>
@@ -3724,7 +3724,7 @@
         <w:rPr>
           <w:sz w:val="21"/>
         </w:rPr>
-        <w:t>[D] 该选项属于无中生有。定位范围之内没有和unrealistic相关的信息。</w:t>
+        <w:t>[D] 选项属于无中生有。定位范围之内没有和 unrealistic（不切实际的）相关的信息。</w:t>
       </w:r>
     </w:p>
     <w:tbl>
@@ -3754,7 +3754,7 @@
           </w:tcPr>
           <w:p>
             <w:r>
-              <w:t>33. “acclimation”这个单词的词义最接近 ______.</w:t>
+              <w:t>33. “acclimation”这个单词的词义最接近 ______。</w:t>
             </w:r>
           </w:p>
         </w:tc>
@@ -3902,7 +3902,7 @@
         <w:t>「题目概览」</w:t>
       </w:r>
       <w:r>
-        <w:t>根据题干中的关键词acclimation定位至相应段落第三句，Gap year experiences can lessen the blow when it comes to adjusting to college and being thrown into a brand new environment, making it easier to focus on academics and activities rather than acclimation blunders，根据rather than的意思可知acclimation blunders和academics and activities（学业和活动）应该是互为对立的关系。而前半句讲的恰好是和academics and activities相对应的问题，即the blow when it comes to adjusting to college and being thrown into a brand new environment（适应大学生活和新环境时所遇到的打击），因此，acclimation blunders就相当于the blow when it comes to adjusting to college and being thrown into a brand new environment，故选D。</w:t>
+        <w:t>根据题干中的关键词 acclimation（适应）定位至第三句，Gap year experiences can lessen the blow when it comes to adjusting to college and being thrown into a brand new environment, making it easier to focus on academics and activities rather than acclimation blunders.（在适应大学生活以及完全处于新环境遇到打击时，间隔年的经历能够减轻这一打击，让他们更加容易把焦点放在学业和学校活动上，而不是适应阶段时所犯的错误上。），根据 rather than (而不是）的意思可知 acclimation blunders（适应阶段时所犯的错误）和 academics and activities（学业和活动）应该是互为对立的关系。而前半句讲的恰好是和 academics and activities（学业和活动）相对应的问题，即 the blow when it comes to adjusting to college and being thrown into a brand new environment（适应大学生活和新环境时所遇到的打击），因此，acclimation blunders（适应阶段时所犯的错误）就相当于 the blow when it comes to adjusting to college and being thrown into a brand new environment（适应大学生活和新环境时所遇到的打击），故选 [D]。</w:t>
       </w:r>
     </w:p>
     <w:p>
@@ -3919,7 +3919,7 @@
         <w:t>「选项解析」</w:t>
       </w:r>
       <w:r>
-        <w:t>[A] 该选项属于无中生有。定位范围内无对应信息。</w:t>
+        <w:t>[A] 选项属于无中生有。定位范围内无对应信息。</w:t>
       </w:r>
     </w:p>
     <w:p>
@@ -3932,7 +3932,7 @@
         <w:rPr>
           <w:sz w:val="21"/>
         </w:rPr>
-        <w:t>[B] 该选项属于无中生有。定位范围内无对应信息。</w:t>
+        <w:t>[B] 选项属于无中生有。定位范围内无对应信息。</w:t>
       </w:r>
     </w:p>
     <w:p>
@@ -3945,7 +3945,7 @@
         <w:rPr>
           <w:sz w:val="21"/>
         </w:rPr>
-        <w:t>[C] 该选项属于无中生有。定位范围内无对应信息。</w:t>
+        <w:t>[C] 选项属于无中生有。定位范围内无对应信息。</w:t>
       </w:r>
     </w:p>
     <w:p>
@@ -3958,7 +3958,7 @@
         <w:rPr>
           <w:sz w:val="21"/>
         </w:rPr>
-        <w:t>[D] 该选项正确。acclimation与when it comes to adjusting to college and being thrown into a brand new environment同义，adaptation是adjusting的同义替换。</w:t>
+        <w:t>[D] 选项正确。acclimation（适应）与 when it comes to adjusting to college and being thrown into a brand new environment（在适应大学生活以及完全处于新环境遇到打击时）同义，adaptation（适应）是 adjusting（适应）的同义替换。</w:t>
       </w:r>
     </w:p>
     <w:tbl>
@@ -3988,7 +3988,7 @@
           </w:tcPr>
           <w:p>
             <w:r>
-              <w:t>34. 间隔年能够通过帮助学生 ______来节约开支。</w:t>
+              <w:t>34. 间隔年能够通过帮助学生 ______ 来节约开支。</w:t>
             </w:r>
           </w:p>
         </w:tc>
@@ -4136,7 +4136,7 @@
         <w:t>「题目概览」</w:t>
       </w:r>
       <w:r>
-        <w:t>本道题是一道细节信息题。根据题干中的关键词A gap year，save money可以定位至第四段第七句，Taking a gap year to figure things out initially can help prevent stress and save money later on，其中figure things out initially指的是第二句至第六句提到的选专业的事，所以这句话的意思是：选择间隔年，最初就把专业选好，这可以帮助防止压力，并且节约开支。因此选B。</w:t>
+        <w:t>本道题是一道细节信息题。根据题干中的关键词A gap year，save money可以定位至第四段第七句，Taking a gap year to figure things out initially can help prevent stress and save money later on，其中figure things out initially指的是第二句至第六句提到的选专业的事，所以这句话的意思是：选择间隔年，最初就把专业选好，这可以帮助防止压力，并且节约开支。因此选 [B]。</w:t>
       </w:r>
     </w:p>
     <w:p>
@@ -4222,7 +4222,7 @@
           </w:tcPr>
           <w:p>
             <w:r>
-              <w:t>35. 最适合这篇文章的标题是 ______.</w:t>
+              <w:t>35. 最适合这篇文章的标题是 ______。</w:t>
             </w:r>
           </w:p>
         </w:tc>
@@ -4370,7 +4370,7 @@
         <w:t>「题目概览」</w:t>
       </w:r>
       <w:r>
-        <w:t>第一段表明目前的普遍现象，即高中毕业生完全忽视了间隔年。第二段中，作者提出自己的观点，即间隔年对学生是有帮助的。第三段和第四段举例论证间隔年的好处。因此，可见作者是非常支持间隔年的。因此选A。</w:t>
+        <w:t>第一段表明目前的普遍现象，即高中毕业生完全忽视了间隔年。第二段中，作者提出自己的观点，即间隔年对学生是有帮助的。第三段和第四段举例论证间隔年的好处。因此，可见作者是非常支持间隔年的。因此选 [A]。</w:t>
       </w:r>
     </w:p>
     <w:p>
@@ -4387,7 +4387,7 @@
         <w:t>「选项解析」</w:t>
       </w:r>
       <w:r>
-        <w:t>[A] 该选项正确。本文讨论的主题是the gap year, in favor of（支持）是作者对间隔年的态度。</w:t>
+        <w:t>[A] 选项正确。本文讨论的主题是 the gap year（间隔年），in favor of（支持）是作者对间隔年的态度。</w:t>
       </w:r>
     </w:p>
     <w:p>
@@ -4400,7 +4400,7 @@
         <w:rPr>
           <w:sz w:val="21"/>
         </w:rPr>
-        <w:t>[B] 该选项属于无中生有。文中并没有提到有关间隔年的基本知识。</w:t>
+        <w:t>[B] 选项属于无中生有。文中并没有提到有关间隔年的基本知识。</w:t>
       </w:r>
     </w:p>
     <w:p>
@@ -4413,7 +4413,7 @@
         <w:rPr>
           <w:sz w:val="21"/>
         </w:rPr>
-        <w:t>[C] 该选项属于反向干扰。原文开篇就陈述了一个事实，即当今高中毕业生完全忽视了间隔年。</w:t>
+        <w:t>[C] 选项属于反向干扰。原文开篇就陈述了一个事实，即当今高中毕业生完全忽视了间隔年。</w:t>
       </w:r>
     </w:p>
     <w:p>
@@ -4426,7 +4426,7 @@
         <w:rPr>
           <w:sz w:val="21"/>
         </w:rPr>
-        <w:t>[D] 该选项属于反向干扰。作者的态度很鲜明，即支持间隔年。显然，这与选项中的dilemma（进退两难）完全相反。</w:t>
+        <w:t>[D] 选项属于反向干扰。作者的态度很鲜明，即支持间隔年。显然，这与选项中的 dilemma（进退两难）完全相反。</w:t>
       </w:r>
     </w:p>
     <w:p>
@@ -4466,7 +4466,7 @@
         <w:rPr>
           <w:sz w:val="21"/>
         </w:rPr>
-        <w:t>虽然这些观点可能是对的，但这也不是否决间隔年的充分理由。 /2/ “冲到终点线的竞赛”永远地在社会中上演着，无论终点是研究生院，医学院还是一个赚钱的事业。 /3/ 但是，先不管这些普遍的误解，间隔年不仅不会阻碍学术追求的成功——事实上，它反而会促进这一成功。</w:t>
+        <w:t>虽然这些观点可能是对的，但这也不是否决间隔年的充分理由。 /2/ “冲到终点线的竞赛”永远地在社会中上演着，无论终点是研究生院、医学院还是一个赚钱的事业。 /3/ 但是，先不管这些普遍的误解，间隔年不仅不会阻碍学术追求的成功——事实上，它反而会促进这一成功。</w:t>
       </w:r>
     </w:p>
     <w:p>
@@ -4550,7 +4550,7 @@
           </w:tcPr>
           <w:p>
             <w:r>
-              <w:t>36. 频发的野火已经成为了全国关注之事，这是因为在2015年它们 ______。</w:t>
+              <w:t>36. 频发的野火已经成为了全国关注之事，这是因为在2015年它们 ______</w:t>
             </w:r>
           </w:p>
         </w:tc>
@@ -4774,17 +4774,17 @@
           </w:tcPr>
           <w:p>
             <w:r>
-              <w:t>37. Moritz calls for the use of “a magnifying glass” to ______.</w:t>
-            </w:r>
-          </w:p>
-        </w:tc>
-        <w:tc>
-          <w:tcPr>
-            <w:tcW w:type="dxa" w:w="3780"/>
-          </w:tcPr>
-          <w:p>
-            <w:r>
-              <w:t>37. Moritz号召使用“放大镜”来 ______。</w:t>
+              <w:t>37. Moritz calls for the use of “a magnifying glass” to ______</w:t>
+            </w:r>
+          </w:p>
+        </w:tc>
+        <w:tc>
+          <w:tcPr>
+            <w:tcW w:type="dxa" w:w="3780"/>
+          </w:tcPr>
+          <w:p>
+            <w:r>
+              <w:t>37. Moritz号召使用“放大镜”来 ______</w:t>
             </w:r>
           </w:p>
         </w:tc>
@@ -5018,7 +5018,7 @@
           </w:tcPr>
           <w:p>
             <w:r>
-              <w:t>38. 在承认气候是一个关键因素的同时，Moritz也指出 ______。</w:t>
+              <w:t>38. 在承认气候是一个关键因素的同时，Moritz也指出 ______.</w:t>
             </w:r>
           </w:p>
         </w:tc>
@@ -5875,7 +5875,20 @@
         <w:rPr>
           <w:sz w:val="21"/>
         </w:rPr>
-        <w:t>41. D. 阅读分析第三段可知fear为本段出现频率最高的关键词。再根据第四句：Fear is not real,第五句：It is a product of thoughts you create,第八句：I do completely agree that fears are just the product of our luxuriant imagination,可知本段的主旨和D选项：Most of your fears are unreal不谋而合，因此，答案为D选项。</w:t>
+        <w:t>41. D. 阅读分析第三段可知 fear（恐惧）为本段出现频率最高的关键词。再根据第四句：Fear is not real（恐惧不是真实的），第五句：It is a product of thoughts you create（它是你自己所创造出来的思维产物），第八句：I do completely agree that fears are just the product of our luxuriant imagination（我确实完全认同恐惧只是我们丰富想象力的产物），可知本段的主旨和 [D] 选项：Most of your fears are unreal（你大多数的恐惧都不是真实的）不谋而合，因此，答案为 [D] 选项。</w:t>
+      </w:r>
+    </w:p>
+    <w:p>
+      <w:pPr>
+        <w:spacing w:after="0"/>
+        <w:ind w:left="0" w:firstLine="420"/>
+        <w:jc w:val="both"/>
+      </w:pPr>
+      <w:r>
+        <w:rPr>
+          <w:sz w:val="21"/>
+        </w:rPr>
+        <w:t>42. E. 阅读分析第四段第一句话，If you are surrounded by problems and cannot stop thinking about the past, try to focus on the present moment.（如果你被一堆问题所困扰，且无法停止回想过去，那就试着去聚焦于当下。）可知作者的建议是 focus on the present moment（关注当下）。然后，第四句话，Value the present moment and remember how fortunate you are to be alive.（珍惜当下，记住自己能活着是多么幸运。）以及最后一句话，Happiness is not a point of future and not a moment from the past, but a mindset that can be designed into the present.（幸福不是未来的某一点，也不是过去的某一刻，而是一种有意融入当下的心态。）再次体现了作者的这一建议，可见本段的主旨为关注当下。因此 [E] 选项 Think about the present moment（思考当下）为正确选项。</w:t>
       </w:r>
     </w:p>
     <w:p>
@@ -5892,7 +5905,7 @@
         <w:t>「干扰项设置」</w:t>
       </w:r>
       <w:r>
-        <w:t>干扰项的解释，若没有则留空。</w:t>
+        <w:t>[B] 选项 Experience helps you grow（经历帮你成长）根据第四段中的 Many of us are weighed down by the past（我们中的很多人都被过去所压垮）以及 You may feel guilt over your past（你可能为你的过去感到内疚）设置干扰，但是该段的主题为 present（当下的）而非 experience（经历）。该选项属于以偏概全。</w:t>
       </w:r>
     </w:p>
     <w:p>
@@ -5905,24 +5918,7 @@
         <w:rPr>
           <w:sz w:val="21"/>
         </w:rPr>
-        <w:t>42. E. 阅读分析第四段第一句话（If you are surrounded by problems and cannot stop thinking about the past, try to focus on the present moment）可知作者的建议是focus on the present moment（关注当下）。然后，第四句话（Value the present moment and remember how fortunate you are to be alive）以及最后一句话（Happiness is not a point of future and not a moment from the past, but a mindset that can be designed into the present）再次体现了作者的这一建议，可见本段的主旨为关注当下。因此E选项（Think about the present moment）为正确选项。</w:t>
-      </w:r>
-    </w:p>
-    <w:p>
-      <w:pPr>
-        <w:spacing w:after="0"/>
-        <w:ind w:left="0" w:firstLine="420"/>
-        <w:jc w:val="left"/>
-      </w:pPr>
-      <w:r>
-        <w:rPr>
-          <w:b/>
-          <w:sz w:val="21"/>
-        </w:rPr>
-        <w:t>「干扰项设置」</w:t>
-      </w:r>
-      <w:r>
-        <w:t>B选项（Experience helps you grow）根据该段中的Many of us are weighed down by the past以及You may feel guilt over your past设置干扰，但是该段的主题为present而非experience。该选项属于以偏概全。</w:t>
+        <w:t>43. G. 阅读分析第五段第二句话可知，人们很容易被生活中所遭遇的麻烦而忘记欣赏自己所拥有的东西。第三句话指出：坚强的人会珍惜他们的生活而不是一味的抱怨。因此可知 [G] 选项 There are many things to be grateful for（有很多事需要感恩）为本段主旨。其中，appreciate（欣赏），value（珍惜），instead of crying and complaining（而不是哭和抱怨）是 be grateful（感恩）的同义替换。</w:t>
       </w:r>
     </w:p>
     <w:p>
@@ -5935,7 +5931,7 @@
         <w:rPr>
           <w:sz w:val="21"/>
         </w:rPr>
-        <w:t>43. G. 阅读分析第五段第二句话可知，人们很容易被生活中所遭遇的麻烦而忘记欣赏自己所拥有的东西。第三句话指出：坚强的人会珍惜他们的生活而不是一味的抱怨。因此可知G选项（ There are many things to be grateful for）为本段主旨。其中，appreciate，value，instead of crying and complaining是be grateful的同义替换。</w:t>
+        <w:t>44. A. 阅读分析第六段第一句话可知该段的主旨为 you should always remember that you are not alone（你要永远记得你并不孤独），因此 [A] 选项 You are not alone（你并不孤独）为正确选项。</w:t>
       </w:r>
     </w:p>
     <w:p>
@@ -5948,37 +5944,7 @@
         <w:rPr>
           <w:sz w:val="21"/>
         </w:rPr>
-        <w:t>44. A. 阅读分析第六段第一句话可知该段的主旨为you should always remember that you are not alone（你要永远记得你并不孤独），因此A选项（You are not alone）为正确选项。</w:t>
-      </w:r>
-    </w:p>
-    <w:p>
-      <w:pPr>
-        <w:spacing w:after="0"/>
-        <w:ind w:left="0" w:firstLine="420"/>
-        <w:jc w:val="both"/>
-      </w:pPr>
-      <w:r>
-        <w:rPr>
-          <w:sz w:val="21"/>
-        </w:rPr>
-        <w:t>45. C. 阅读分析第七段可知，最后一句话（You live in your skin, think your own thoughts, have your own values and make your own choices）体现了本段主旨。C选项（Pave your own unique path）是think your own thoughts, have your own values and make your own choices的同义替换。</w:t>
-      </w:r>
-    </w:p>
-    <w:p>
-      <w:pPr>
-        <w:spacing w:after="0"/>
-        <w:ind w:left="0" w:firstLine="420"/>
-        <w:jc w:val="left"/>
-      </w:pPr>
-      <w:r>
-        <w:rPr>
-          <w:b/>
-          <w:sz w:val="21"/>
-        </w:rPr>
-        <w:t>「干扰项设置」</w:t>
-      </w:r>
-      <w:r>
-        <w:t>F选项（Don’t fear responsibility for your life）根据该段中的Today many people find it difficult to trust their own opinion，you are incapable of managing your own life设置干扰，但是responsibility并非本段主旨，该选项属于以偏概全。</w:t>
+        <w:t>45. C. 阅读分析第七段可知，最后一句话，You live in your skin, think your own thoughts, have your own values and make your own choices.（你生活在自己的皮囊之下，思考着你自己的想法，拥有自己的价值观且做出你自己的决定。）体现了本段主旨。[C] 选项 Pave your own unique path（铺设你自己独特的路）是 think your own thoughts, have your own values and make your own choices（思考着你自己的想法，拥有自己的价值观且做出你自己的决定）的同义替换。</w:t>
       </w:r>
     </w:p>
     <w:p>
